--- a/Test Cases/Unit Test 1.6 Test case.docx
+++ b/Test Cases/Unit Test 1.6 Test case.docx
@@ -440,139 +440,8 @@
       <w:r>
         <w:t>Confirm list matches filtered table data (</w:t>
       </w:r>
-      <w:bookmarkStart w:id="14" w:name="_GoBack"/>
-      <w:bookmarkEnd w:id="14"/>
-    </w:p>
-    <w:p>
-      <w:pPr>
-        <w:numPr>
-          <w:ilvl w:val="0"/>
-          <w:numId w:val="2"/>
-        </w:numPr>
-        <w:jc w:val="left"/>
-      </w:pPr>
-      <w:r>
-        <w:t xml:space="preserve">Select an </w:t>
-      </w:r>
-      <w:r>
-        <w:t xml:space="preserve">existing DVD from </w:t>
-      </w:r>
-      <w:r>
-        <w:t xml:space="preserve">the dropdown </w:t>
-      </w:r>
-      <w:r>
-        <w:t>l</w:t>
-      </w:r>
-      <w:r>
-        <w:t>ist</w:t>
-      </w:r>
-      <w:r>
-        <w:t>.</w:t>
-      </w:r>
-    </w:p>
-    <w:p>
-      <w:pPr>
-        <w:numPr>
-          <w:ilvl w:val="0"/>
-          <w:numId w:val="2"/>
-        </w:numPr>
-        <w:jc w:val="left"/>
-      </w:pPr>
-      <w:r>
-        <w:t>Click “Create Rental”</w:t>
-      </w:r>
-      <w:r>
-        <w:t xml:space="preserve"> button</w:t>
-      </w:r>
-      <w:r>
-        <w:t>.</w:t>
-      </w:r>
-    </w:p>
-    <w:p>
-      <w:pPr>
-        <w:numPr>
-          <w:ilvl w:val="0"/>
-          <w:numId w:val="2"/>
-        </w:numPr>
-        <w:jc w:val="left"/>
-      </w:pPr>
-      <w:r>
-        <w:t>The “New Rental” f</w:t>
-      </w:r>
-      <w:r>
-        <w:t xml:space="preserve">orm </w:t>
-      </w:r>
-      <w:r>
-        <w:t>c</w:t>
-      </w:r>
-      <w:r>
-        <w:t>loses</w:t>
-      </w:r>
-      <w:r>
-        <w:t xml:space="preserve">. </w:t>
-      </w:r>
-    </w:p>
-    <w:p>
-      <w:pPr>
-        <w:numPr>
-          <w:ilvl w:val="1"/>
-          <w:numId w:val="2"/>
-        </w:numPr>
-        <w:jc w:val="left"/>
-      </w:pPr>
-      <w:r>
-        <w:t>The</w:t>
-      </w:r>
-      <w:r>
-        <w:t xml:space="preserve"> </w:t>
-      </w:r>
-      <w:r>
-        <w:t>system s</w:t>
-      </w:r>
-      <w:r>
-        <w:t xml:space="preserve">aves </w:t>
-      </w:r>
-      <w:r>
-        <w:t xml:space="preserve">the </w:t>
-      </w:r>
-      <w:r>
-        <w:t>record and r</w:t>
-      </w:r>
-      <w:r>
-        <w:t xml:space="preserve">eturns control to </w:t>
-      </w:r>
-      <w:r>
-        <w:t>the “n</w:t>
-      </w:r>
-      <w:r>
-        <w:t>avigation</w:t>
-      </w:r>
-      <w:r>
-        <w:t>”</w:t>
-      </w:r>
-      <w:r>
-        <w:t xml:space="preserve"> </w:t>
-      </w:r>
-      <w:r>
-        <w:t>f</w:t>
-      </w:r>
-      <w:r>
-        <w:t>orm</w:t>
-      </w:r>
-      <w:r>
-        <w:t>.</w:t>
-      </w:r>
-    </w:p>
-    <w:p>
-      <w:pPr>
-        <w:numPr>
-          <w:ilvl w:val="0"/>
-          <w:numId w:val="2"/>
-        </w:numPr>
-        <w:jc w:val="left"/>
-      </w:pPr>
-      <w:r>
-        <w:t>Confirm new entry in the “Rentals Table”.</w:t>
+      <w:r>
+        <w:t>“Rentals Table”, filter false on “Returned”)</w:t>
       </w:r>
     </w:p>
     <w:p>
@@ -583,14 +452,16 @@
           <w:rFonts w:ascii="Arial" w:hAnsi="Arial" w:cs="Arial"/>
         </w:rPr>
       </w:pPr>
-      <w:bookmarkStart w:id="15" w:name="_Toc184632750"/>
+      <w:bookmarkStart w:id="14" w:name="_Toc184632750"/>
+      <w:bookmarkStart w:id="15" w:name="_GoBack"/>
+      <w:bookmarkEnd w:id="15"/>
       <w:r>
         <w:rPr>
           <w:rFonts w:ascii="Arial" w:hAnsi="Arial" w:cs="Arial"/>
         </w:rPr>
         <w:t>Inclusion/Exclusion Points</w:t>
       </w:r>
-      <w:bookmarkEnd w:id="15"/>
+      <w:bookmarkEnd w:id="14"/>
     </w:p>
     <w:p>
       <w:pPr>

--- a/Test Cases/Unit Test 1.6 Test case.docx
+++ b/Test Cases/Unit Test 1.6 Test case.docx
@@ -453,8 +453,6 @@
         </w:rPr>
       </w:pPr>
       <w:bookmarkStart w:id="14" w:name="_Toc184632750"/>
-      <w:bookmarkStart w:id="15" w:name="_GoBack"/>
-      <w:bookmarkEnd w:id="15"/>
       <w:r>
         <w:rPr>
           <w:rFonts w:ascii="Arial" w:hAnsi="Arial" w:cs="Arial"/>
@@ -488,27 +486,29 @@
           <w:rFonts w:ascii="Arial" w:hAnsi="Arial" w:cs="Arial"/>
         </w:rPr>
       </w:pPr>
-      <w:bookmarkStart w:id="16" w:name="_Toc184632751"/>
+      <w:bookmarkStart w:id="15" w:name="_Toc184632751"/>
       <w:r>
         <w:rPr>
           <w:rFonts w:ascii="Arial" w:hAnsi="Arial" w:cs="Arial"/>
         </w:rPr>
         <w:t>Special Requirements</w:t>
       </w:r>
+      <w:bookmarkStart w:id="16" w:name="_GoBack"/>
+      <w:bookmarkEnd w:id="15"/>
       <w:bookmarkEnd w:id="16"/>
     </w:p>
+    <w:bookmarkEnd w:id="8"/>
     <w:p>
       <w:pPr>
         <w:pStyle w:val="NoSpacing"/>
         <w:jc w:val="left"/>
       </w:pPr>
       <w:r>
-        <w:t xml:space="preserve">Preconditions </w:t>
-      </w:r>
-      <w:r>
-        <w:t>only</w:t>
-      </w:r>
-      <w:bookmarkEnd w:id="8"/>
+        <w:t>Ensure</w:t>
+      </w:r>
+      <w:r>
+        <w:t xml:space="preserve"> only valid data exists in the database.</w:t>
+      </w:r>
     </w:p>
     <w:sectPr>
       <w:pgSz w:w="11906" w:h="16838"/>
